--- a/Nov 18 Assignment.docx
+++ b/Nov 18 Assignment.docx
@@ -21,8 +21,6 @@
         </w:rPr>
         <w:t xml:space="preserve"> - Nov 18 2025</w:t>
       </w:r>
-      <w:bookmarkStart w:id="13" w:name="_GoBack"/>
-      <w:bookmarkEnd w:id="13"/>
     </w:p>
     <w:p>
       <w:r>
@@ -279,7 +277,7 @@
         <w:ind w:left="720" w:hanging="360"/>
       </w:pPr>
       <w:r>
-        <w:t>Partial Dependencies: None (single attribute key)</w:t>
+        <w:t>Partial Dependencies: None</w:t>
       </w:r>
     </w:p>
     <w:p>
@@ -434,7 +432,31 @@
         <w:suppressLineNumbers w:val="0"/>
       </w:pPr>
       <w:r>
-        <w:t>STUDENT (stud_id, stud_name, dept_id) DEPARTMENT (dept_id, dept_name, hod_id) HOD (hod_id, hod_name)</w:t>
+        <w:t xml:space="preserve">STUDENT (stud_id, stud_name, dept_id) </w:t>
+      </w:r>
+    </w:p>
+    <w:p>
+      <w:pPr>
+        <w:pStyle w:val="9"/>
+        <w:keepNext w:val="0"/>
+        <w:keepLines w:val="0"/>
+        <w:widowControl/>
+        <w:suppressLineNumbers w:val="0"/>
+      </w:pPr>
+      <w:r>
+        <w:t xml:space="preserve">DEPARTMENT (dept_id, dept_name, hod_id) </w:t>
+      </w:r>
+    </w:p>
+    <w:p>
+      <w:pPr>
+        <w:pStyle w:val="9"/>
+        <w:keepNext w:val="0"/>
+        <w:keepLines w:val="0"/>
+        <w:widowControl/>
+        <w:suppressLineNumbers w:val="0"/>
+      </w:pPr>
+      <w:r>
+        <w:t>HOD (hod_id, hod_name)</w:t>
       </w:r>
     </w:p>
     <w:p>
@@ -446,7 +468,7 @@
       </w:pPr>
       <w:r>
         <w:pict>
-          <v:rect id="_x0000_i1037" o:spt="1" style="height:1.5pt;width:432pt;" fillcolor="#A0A0A0" filled="t" stroked="f" coordsize="21600,21600" o:hr="t" o:hrstd="t" o:hralign="center">
+          <v:rect id="_x0000_i1026" o:spt="1" style="height:1.5pt;width:432pt;" fillcolor="#A0A0A0" filled="t" stroked="f" coordsize="21600,21600" o:hr="t" o:hrstd="t" o:hralign="center">
             <v:path/>
             <v:fill on="t" focussize="0,0"/>
             <v:stroke on="f"/>
@@ -844,7 +866,43 @@
         <w:suppressLineNumbers w:val="0"/>
       </w:pPr>
       <w:r>
-        <w:t>EMPLOYEE (emp_id, emp_name) PROJECT (proj_id, proj_name, client_id) CLIENT (client_id, client_name) EMP_PROJECT (emp_id, proj_id)</w:t>
+        <w:t xml:space="preserve">EMPLOYEE (emp_id, emp_name) </w:t>
+      </w:r>
+    </w:p>
+    <w:p>
+      <w:pPr>
+        <w:pStyle w:val="9"/>
+        <w:keepNext w:val="0"/>
+        <w:keepLines w:val="0"/>
+        <w:widowControl/>
+        <w:suppressLineNumbers w:val="0"/>
+      </w:pPr>
+      <w:r>
+        <w:t xml:space="preserve">PROJECT (proj_id, proj_name, client_id) </w:t>
+      </w:r>
+    </w:p>
+    <w:p>
+      <w:pPr>
+        <w:pStyle w:val="9"/>
+        <w:keepNext w:val="0"/>
+        <w:keepLines w:val="0"/>
+        <w:widowControl/>
+        <w:suppressLineNumbers w:val="0"/>
+      </w:pPr>
+      <w:r>
+        <w:t xml:space="preserve">CLIENT (client_id, client_name) </w:t>
+      </w:r>
+    </w:p>
+    <w:p>
+      <w:pPr>
+        <w:pStyle w:val="9"/>
+        <w:keepNext w:val="0"/>
+        <w:keepLines w:val="0"/>
+        <w:widowControl/>
+        <w:suppressLineNumbers w:val="0"/>
+      </w:pPr>
+      <w:r>
+        <w:t>EMP_PROJECT (emp_id, proj_id)</w:t>
       </w:r>
     </w:p>
     <w:p>
@@ -1486,7 +1544,31 @@
         <w:suppressLineNumbers w:val="0"/>
       </w:pPr>
       <w:r>
-        <w:t>SALE (sale_id, product_id) PRODUCT (product_id, product_name, category) CATEGORY (category, category_discount)</w:t>
+        <w:t xml:space="preserve">SALE (sale_id, product_id) </w:t>
+      </w:r>
+    </w:p>
+    <w:p>
+      <w:pPr>
+        <w:pStyle w:val="9"/>
+        <w:keepNext w:val="0"/>
+        <w:keepLines w:val="0"/>
+        <w:widowControl/>
+        <w:suppressLineNumbers w:val="0"/>
+      </w:pPr>
+      <w:r>
+        <w:t xml:space="preserve">PRODUCT (product_id, product_name, category) </w:t>
+      </w:r>
+    </w:p>
+    <w:p>
+      <w:pPr>
+        <w:pStyle w:val="9"/>
+        <w:keepNext w:val="0"/>
+        <w:keepLines w:val="0"/>
+        <w:widowControl/>
+        <w:suppressLineNumbers w:val="0"/>
+      </w:pPr>
+      <w:r>
+        <w:t>CATEGORY (category, category_discount)</w:t>
       </w:r>
     </w:p>
     <w:p>
@@ -1791,13 +1873,37 @@
         <w:suppressLineNumbers w:val="0"/>
       </w:pPr>
       <w:r>
-        <w:t>STUDENT (roll_no, stud_name) COURSE (course_id, course_name, credits) ENROLLMENT (roll_no, course_id)</w:t>
+        <w:t xml:space="preserve">STUDENT (roll_no, stud_name) </w:t>
+      </w:r>
+    </w:p>
+    <w:p>
+      <w:pPr>
+        <w:pStyle w:val="9"/>
+        <w:keepNext w:val="0"/>
+        <w:keepLines w:val="0"/>
+        <w:widowControl/>
+        <w:suppressLineNumbers w:val="0"/>
+      </w:pPr>
+      <w:r>
+        <w:t xml:space="preserve">COURSE (course_id, course_name, credits) </w:t>
+      </w:r>
+    </w:p>
+    <w:p>
+      <w:pPr>
+        <w:pStyle w:val="9"/>
+        <w:keepNext w:val="0"/>
+        <w:keepLines w:val="0"/>
+        <w:widowControl/>
+        <w:suppressLineNumbers w:val="0"/>
+      </w:pPr>
+      <w:r>
+        <w:t>ENROLLMENT (roll_no, course_id)</w:t>
       </w:r>
     </w:p>
     <w:p>
       <w:r>
         <w:pict>
-          <v:rect id="_x0000_i1031" o:spt="1" style="height:1.5pt;width:0pt;" coordsize="21600,21600" o:hr="t" o:hrstd="t" o:hralign="center">
+          <v:rect id="_x0000_i1030" o:spt="1" style="height:1.5pt;width:0pt;" coordsize="21600,21600" o:hr="t" o:hrstd="t" o:hralign="center">
             <v:path/>
             <v:fill focussize="0,0"/>
             <v:stroke/>
@@ -2044,7 +2150,12 @@
         <w:ind w:left="720" w:hanging="360"/>
       </w:pPr>
       <w:r>
-        <w:t>room_no is not a superkey but determines faculty_id</w:t>
+        <w:t>room_no i</w:t>
+      </w:r>
+      <w:bookmarkStart w:id="13" w:name="_GoBack"/>
+      <w:bookmarkEnd w:id="13"/>
+      <w:r>
+        <w:t>s not a superkey but determines faculty_id</w:t>
       </w:r>
     </w:p>
     <w:p>
@@ -2128,7 +2239,7 @@
     <w:p>
       <w:r>
         <w:pict>
-          <v:rect id="_x0000_i1032" o:spt="1" style="height:1.5pt;width:0pt;" coordsize="21600,21600" o:hr="t" o:hrstd="t" o:hralign="center">
+          <v:rect id="_x0000_i1031" o:spt="1" style="height:1.5pt;width:0pt;" coordsize="21600,21600" o:hr="t" o:hrstd="t" o:hralign="center">
             <v:path/>
             <v:fill focussize="0,0"/>
             <v:stroke/>
@@ -2478,7 +2589,7 @@
     <w:p>
       <w:r>
         <w:pict>
-          <v:rect id="_x0000_i1033" o:spt="1" style="height:1.5pt;width:0pt;" coordsize="21600,21600" o:hr="t" o:hrstd="t" o:hralign="center">
+          <v:rect id="_x0000_i1032" o:spt="1" style="height:1.5pt;width:0pt;" coordsize="21600,21600" o:hr="t" o:hrstd="t" o:hralign="center">
             <v:path/>
             <v:fill focussize="0,0"/>
             <v:stroke/>
@@ -2787,7 +2898,7 @@
     <w:p>
       <w:r>
         <w:pict>
-          <v:rect id="_x0000_i1034" o:spt="1" style="height:1.5pt;width:0pt;" coordsize="21600,21600" o:hr="t" o:hrstd="t" o:hralign="center">
+          <v:rect id="_x0000_i1033" o:spt="1" style="height:1.5pt;width:0pt;" coordsize="21600,21600" o:hr="t" o:hrstd="t" o:hralign="center">
             <v:path/>
             <v:fill focussize="0,0"/>
             <v:stroke/>
@@ -3163,7 +3274,7 @@
     <w:p>
       <w:r>
         <w:pict>
-          <v:rect id="_x0000_i1035" o:spt="1" style="height:1.5pt;width:0pt;" coordsize="21600,21600" o:hr="t" o:hrstd="t" o:hralign="center">
+          <v:rect id="_x0000_i1034" o:spt="1" style="height:1.5pt;width:0pt;" coordsize="21600,21600" o:hr="t" o:hrstd="t" o:hralign="center">
             <v:path/>
             <v:fill focussize="0,0"/>
             <v:stroke/>
@@ -3586,7 +3697,7 @@
     <w:p>
       <w:r>
         <w:pict>
-          <v:rect id="_x0000_i1036" o:spt="1" style="height:1.5pt;width:0pt;" coordsize="21600,21600" o:hr="t" o:hrstd="t" o:hralign="center">
+          <v:rect id="_x0000_i1035" o:spt="1" style="height:1.5pt;width:0pt;" coordsize="21600,21600" o:hr="t" o:hrstd="t" o:hralign="center">
             <v:path/>
             <v:fill focussize="0,0"/>
             <v:stroke/>
